--- a/Code Explanation.docx
+++ b/Code Explanation.docx
@@ -18,41 +18,17 @@
     </w:p>
     <w:p>
       <w:r>
-        <w:t xml:space="preserve">I did not finish all tasks since the tasks increase one every day, I </w:t>
-      </w:r>
-      <w:proofErr w:type="gramStart"/>
-      <w:r>
-        <w:t>have to</w:t>
-      </w:r>
-      <w:proofErr w:type="gramEnd"/>
-      <w:r>
-        <w:t xml:space="preserve"> work in daytime and did not have time to finish all.</w:t>
-      </w:r>
-    </w:p>
-    <w:p>
-      <w:r>
-        <w:t xml:space="preserve">For time reason, some data members in some classes are directly access and not provided setter and getter which are not </w:t>
-      </w:r>
-      <w:proofErr w:type="gramStart"/>
-      <w:r>
-        <w:t>allowed actually</w:t>
-      </w:r>
-      <w:proofErr w:type="gramEnd"/>
-      <w:r>
-        <w:t>.</w:t>
-      </w:r>
-    </w:p>
-    <w:p>
-      <w:r>
-        <w:t xml:space="preserve">Some check should be done more strictly in some tasks </w:t>
-      </w:r>
-      <w:proofErr w:type="gramStart"/>
-      <w:r>
-        <w:t>in reality but</w:t>
-      </w:r>
-      <w:proofErr w:type="gramEnd"/>
-      <w:r>
-        <w:t xml:space="preserve"> not implemented for time reason as well.</w:t>
+        <w:t>I did not finish all tasks since the tasks increase one every day, I have to work in daytime and did not have time to finish all.</w:t>
+      </w:r>
+    </w:p>
+    <w:p>
+      <w:r>
+        <w:t>For time reason, some data members in some classes are directly access and not provided setter and getter which are not allowed actually.</w:t>
+      </w:r>
+    </w:p>
+    <w:p>
+      <w:r>
+        <w:t>Some check should be done more strictly in some tasks in reality but not implemented for time reason as well.</w:t>
       </w:r>
     </w:p>
     <w:p>
@@ -78,13 +54,8 @@
       </w:r>
     </w:p>
     <w:p>
-      <w:proofErr w:type="gramStart"/>
-      <w:r>
-        <w:t>Firstly</w:t>
-      </w:r>
-      <w:proofErr w:type="gramEnd"/>
-      <w:r>
-        <w:t xml:space="preserve"> I sort this array, then set two pivots from most left index and most right index.  Moving one of them according if these two elements do not equal the result.</w:t>
+      <w:r>
+        <w:t>Firstly I sort this array, then set two pivots from most left index and most right index.  Moving one of them according if these two elements do not equal the result.</w:t>
       </w:r>
     </w:p>
     <w:p>
@@ -161,20 +132,7 @@
         <w:t>borrow</w:t>
       </w:r>
       <w:r>
-        <w:t xml:space="preserve"> </w:t>
-      </w:r>
-      <w:proofErr w:type="gramStart"/>
-      <w:r>
-        <w:t xml:space="preserve">some kind of </w:t>
-      </w:r>
-      <w:proofErr w:type="spellStart"/>
-      <w:r>
-        <w:t>thinkings</w:t>
-      </w:r>
-      <w:proofErr w:type="spellEnd"/>
-      <w:proofErr w:type="gramEnd"/>
-      <w:r>
-        <w:t xml:space="preserve"> from binary search. Narrow the search interval in half: 128-&gt;64-&gt;32-&gt;16-&gt;8-&gt;4-&gt;2-&gt;1. </w:t>
+        <w:t xml:space="preserve"> some kind of thinkings from binary search. Narrow the search interval in half: 128-&gt;64-&gt;32-&gt;16-&gt;8-&gt;4-&gt;2-&gt;1. </w:t>
       </w:r>
     </w:p>
     <w:p>
@@ -216,21 +174,8 @@
       <w:r>
         <w:t xml:space="preserve">It is a graph </w:t>
       </w:r>
-      <w:proofErr w:type="gramStart"/>
-      <w:r>
-        <w:t>issue</w:t>
-      </w:r>
-      <w:proofErr w:type="gramEnd"/>
-      <w:r>
-        <w:t xml:space="preserve"> I think. Every bag represents a </w:t>
-      </w:r>
-      <w:proofErr w:type="spellStart"/>
-      <w:r>
-        <w:t>vertice</w:t>
-      </w:r>
-      <w:proofErr w:type="spellEnd"/>
-      <w:r>
-        <w:t xml:space="preserve"> in the graph. The contain relationship represents edge in graph. </w:t>
+      <w:r>
+        <w:t xml:space="preserve">issue I think. Every bag represents a vertice in the graph. The contain relationship represents edge in graph. </w:t>
       </w:r>
       <w:r>
         <w:t>Since it is a containing and contained relationship. It is directed graph here.</w:t>
@@ -241,28 +186,56 @@
         <w:t>We can use adjacency list to represent this graph</w:t>
       </w:r>
       <w:r>
-        <w:t xml:space="preserve"> and then do a depth first search(DFS) from the “shiny gold”, all </w:t>
-      </w:r>
-      <w:proofErr w:type="spellStart"/>
-      <w:r>
-        <w:t>vertice</w:t>
-      </w:r>
-      <w:proofErr w:type="spellEnd"/>
-      <w:r>
-        <w:t xml:space="preserve"> appear in the DFS are contained by “shiny gold” bag, so we can get the bags numbers which can contain “shiny gold” bag just using the whole number of </w:t>
-      </w:r>
-      <w:proofErr w:type="spellStart"/>
-      <w:r>
-        <w:t>vertice</w:t>
-      </w:r>
-      <w:proofErr w:type="spellEnd"/>
-      <w:r>
-        <w:t xml:space="preserve"> subtract the number appear in DFS of “shiny gold”</w:t>
+        <w:t xml:space="preserve"> and then do a depth first search(DFS) from the “shiny gold”, all vertice appear in the DFS are contained by “shiny gold” bag, so we can get the bags numbers which can contain “shiny gold” bag just using the whole number of vertice subtract the number appear in DFS of “shiny gold”</w:t>
+      </w:r>
+    </w:p>
+    <w:p>
+      <w:pPr>
+        <w:rPr>
+          <w:b/>
+          <w:bCs/>
+        </w:rPr>
+      </w:pPr>
+      <w:r>
+        <w:rPr>
+          <w:b/>
+          <w:bCs/>
+        </w:rPr>
+        <w:t>Day Eight task:</w:t>
       </w:r>
     </w:p>
     <w:p>
       <w:r>
         <w:lastRenderedPageBreak/>
+        <w:t xml:space="preserve">The key point of this task is </w:t>
+      </w:r>
+      <w:r>
+        <w:t xml:space="preserve">find out when an instruction is accessed a second time. A flag indicates if an instruction is accessed already in Instruction class. </w:t>
+      </w:r>
+    </w:p>
+    <w:p>
+      <w:r>
+        <w:t>Another key point is when executing an instruction, we must pay attention to the steps is + or -.</w:t>
+      </w:r>
+    </w:p>
+    <w:p>
+      <w:pPr>
+        <w:rPr>
+          <w:b/>
+          <w:bCs/>
+        </w:rPr>
+      </w:pPr>
+    </w:p>
+    <w:p>
+      <w:pPr>
+        <w:rPr>
+          <w:b/>
+          <w:bCs/>
+        </w:rPr>
+      </w:pPr>
+    </w:p>
+    <w:p>
+      <w:r>
         <w:t>In my code, for simplicity, I did not implement read the file, find all kinds of bags. I think this is not key</w:t>
       </w:r>
       <w:r>
@@ -311,15 +284,7 @@
         </w:numPr>
       </w:pPr>
       <w:r>
-        <w:t xml:space="preserve">Improve the code </w:t>
-      </w:r>
-      <w:proofErr w:type="gramStart"/>
-      <w:r>
-        <w:t>robust(</w:t>
-      </w:r>
-      <w:proofErr w:type="gramEnd"/>
-      <w:r>
-        <w:t>doing more check for some parameters)</w:t>
+        <w:t>Improve the code robust(doing more check for some parameters)</w:t>
       </w:r>
     </w:p>
     <w:p>
@@ -331,15 +296,27 @@
         </w:numPr>
       </w:pPr>
       <w:r>
-        <w:t>……………..</w:t>
-      </w:r>
-    </w:p>
-    <w:p>
-      <w:pPr>
-        <w:pStyle w:val="ListParagraph"/>
-      </w:pPr>
+        <w:t>Split classes in different files in same task.</w:t>
+      </w:r>
       <w:bookmarkStart w:id="0" w:name="_GoBack"/>
       <w:bookmarkEnd w:id="0"/>
+    </w:p>
+    <w:p>
+      <w:pPr>
+        <w:pStyle w:val="ListParagraph"/>
+        <w:numPr>
+          <w:ilvl w:val="0"/>
+          <w:numId w:val="1"/>
+        </w:numPr>
+      </w:pPr>
+      <w:r>
+        <w:t>……………..</w:t>
+      </w:r>
+    </w:p>
+    <w:p>
+      <w:pPr>
+        <w:pStyle w:val="ListParagraph"/>
+      </w:pPr>
       <w:r>
         <w:t xml:space="preserve"> </w:t>
       </w:r>
@@ -624,6 +601,7 @@
     <w:lsdException w:name="HTML Sample" w:semiHidden="1" w:unhideWhenUsed="1"/>
     <w:lsdException w:name="HTML Typewriter" w:semiHidden="1" w:unhideWhenUsed="1"/>
     <w:lsdException w:name="HTML Variable" w:semiHidden="1" w:unhideWhenUsed="1"/>
+    <w:lsdException w:name="Normal Table" w:semiHidden="1" w:unhideWhenUsed="1"/>
     <w:lsdException w:name="annotation subject" w:semiHidden="1" w:unhideWhenUsed="1"/>
     <w:lsdException w:name="No List" w:semiHidden="1" w:unhideWhenUsed="1"/>
     <w:lsdException w:name="Outline List 1" w:semiHidden="1" w:unhideWhenUsed="1"/>
@@ -670,8 +648,10 @@
     <w:lsdException w:name="Table Subtle 2" w:semiHidden="1" w:unhideWhenUsed="1"/>
     <w:lsdException w:name="Table Web 1" w:semiHidden="1" w:unhideWhenUsed="1"/>
     <w:lsdException w:name="Table Web 2" w:semiHidden="1" w:unhideWhenUsed="1"/>
+    <w:lsdException w:name="Table Web 3" w:semiHidden="1" w:unhideWhenUsed="1"/>
     <w:lsdException w:name="Balloon Text" w:semiHidden="1" w:unhideWhenUsed="1"/>
     <w:lsdException w:name="Table Grid" w:uiPriority="39"/>
+    <w:lsdException w:name="Table Theme" w:semiHidden="1" w:unhideWhenUsed="1"/>
     <w:lsdException w:name="Placeholder Text" w:semiHidden="1"/>
     <w:lsdException w:name="No Spacing" w:uiPriority="1" w:qFormat="1"/>
     <w:lsdException w:name="Light Shading" w:uiPriority="60"/>

--- a/Code Explanation.docx
+++ b/Code Explanation.docx
@@ -218,6 +218,34 @@
         <w:t>Another key point is when executing an instruction, we must pay attention to the steps is + or -.</w:t>
       </w:r>
     </w:p>
+    <w:p/>
+    <w:p>
+      <w:r>
+        <w:rPr>
+          <w:b/>
+          <w:bCs/>
+        </w:rPr>
+        <w:t>Day nine task</w:t>
+      </w:r>
+      <w:r>
+        <w:t>:</w:t>
+      </w:r>
+    </w:p>
+    <w:p>
+      <w:r>
+        <w:t xml:space="preserve">Firstly I have to declare here: there is no any number which does not </w:t>
+      </w:r>
+      <w:bookmarkStart w:id="0" w:name="_GoBack"/>
+      <w:bookmarkEnd w:id="0"/>
+      <w:r>
+        <w:t xml:space="preserve">equal previous two elements summary. In that example, he mentioned 127 is the first number but actually 127 = 25 + 102. </w:t>
+      </w:r>
+    </w:p>
+    <w:p>
+      <w:r>
+        <w:t>The key point here is how to summarize any two elements before the element and compare their values. We should set a flag to record if this number exist and then break the inner loop.</w:t>
+      </w:r>
+    </w:p>
     <w:p>
       <w:pPr>
         <w:rPr>
@@ -298,8 +326,6 @@
       <w:r>
         <w:t>Split classes in different files in same task.</w:t>
       </w:r>
-      <w:bookmarkStart w:id="0" w:name="_GoBack"/>
-      <w:bookmarkEnd w:id="0"/>
     </w:p>
     <w:p>
       <w:pPr>

--- a/Code Explanation.docx
+++ b/Code Explanation.docx
@@ -233,12 +233,7 @@
     </w:p>
     <w:p>
       <w:r>
-        <w:t xml:space="preserve">Firstly I have to declare here: there is no any number which does not </w:t>
-      </w:r>
-      <w:bookmarkStart w:id="0" w:name="_GoBack"/>
-      <w:bookmarkEnd w:id="0"/>
-      <w:r>
-        <w:t xml:space="preserve">equal previous two elements summary. In that example, he mentioned 127 is the first number but actually 127 = 25 + 102. </w:t>
+        <w:t xml:space="preserve">Firstly I have to declare here: there is no any number which does not equal previous two elements summary. In that example, he mentioned 127 is the first number but actually 127 = 25 + 102. </w:t>
       </w:r>
     </w:p>
     <w:p>
@@ -326,6 +321,20 @@
       <w:r>
         <w:t>Split classes in different files in same task.</w:t>
       </w:r>
+    </w:p>
+    <w:p>
+      <w:pPr>
+        <w:pStyle w:val="ListParagraph"/>
+        <w:numPr>
+          <w:ilvl w:val="0"/>
+          <w:numId w:val="1"/>
+        </w:numPr>
+      </w:pPr>
+      <w:r>
+        <w:t>Add unit test code.</w:t>
+      </w:r>
+      <w:bookmarkStart w:id="0" w:name="_GoBack"/>
+      <w:bookmarkEnd w:id="0"/>
     </w:p>
     <w:p>
       <w:pPr>
